--- a/agent_yy/output/report.docx
+++ b/agent_yy/output/report.docx
@@ -18,31 +18,43 @@
         <w:t>Based on the provided technical indicator data for the ticker, here are the key observations and recommendations:</w:t>
         <w:br/>
         <w:br/>
-        <w:t>1. **Price Action**: The closing price has remained constant at 69.5 for the given dates, indicating a lack of significant movement in the stock price.</w:t>
+        <w:t>1. **Price Trend Analysis:**</w:t>
+        <w:br/>
+        <w:t xml:space="preserve">   - The closing price has remained constant at $69.5 for the given dates.</w:t>
+        <w:br/>
+        <w:t xml:space="preserve">   - The high and low prices have also remained stable within the range of $68.8 to $72.9.</w:t>
         <w:br/>
         <w:br/>
-        <w:t>2. **Moving Averages (MA)**: The Moving Average (MA) for both short-term (EMA_short) and long-term (EMA_long) have also remained constant at 69.5. This suggests a stable price trend without any major shifts.</w:t>
+        <w:t>2. **Moving Averages (MA):**</w:t>
+        <w:br/>
+        <w:t xml:space="preserve">   - The Moving Average (MA) is at $69.5, indicating a flat trend in the short term.</w:t>
         <w:br/>
         <w:br/>
-        <w:t>3. **Relative Strength Index (RSI)**: The RSI values are close to 50, indicating a neutral sentiment in the market with no clear overbought or oversold conditions.</w:t>
+        <w:t>3. **Relative Strength Index (RSI):**</w:t>
+        <w:br/>
+        <w:t xml:space="preserve">   - The RSI values are not provided in the data, making it challenging to assess the overbought or oversold conditions.</w:t>
         <w:br/>
         <w:br/>
-        <w:t>4. **MACD and Signal Line**: The MACD line has been negative, indicating a bearish trend, but the Signal Line is also negative, suggesting a lack of strong momentum in either direction.</w:t>
+        <w:t>4. **Exponential Moving Averages (EMA):**</w:t>
+        <w:br/>
+        <w:t xml:space="preserve">   - Both the short-term EMA and long-term EMA are close to the MA value, suggesting a lack of significant price momentum.</w:t>
         <w:br/>
         <w:br/>
-        <w:t>5. **Bollinger Bands (BB)**: The Bollinger Bands are tight around the price, indicating low volatility and a period of consolidation.</w:t>
+        <w:t>5. **Moving Average Convergence Divergence (MACD):**</w:t>
+        <w:br/>
+        <w:t xml:space="preserve">   - The MACD is negative, indicating a bearish signal in the short term.</w:t>
+        <w:br/>
+        <w:br/>
+        <w:t>6. **Bollinger Bands (BB):**</w:t>
+        <w:br/>
+        <w:t xml:space="preserve">   - The Bollinger Bands are tight around the price, reflecting low volatility and a consolidation phase.</w:t>
         <w:br/>
         <w:br/>
         <w:t>**Recommendations:**</w:t>
         <w:br/>
+        <w:t>- **Hold Strategy:** Given the lack of significant price movements and the absence of clear trend signals, it may be prudent to hold the position for now.</w:t>
         <w:br/>
-        <w:t>1. **Hold Position**: Given the lack of significant price movements and the neutral technical indicators, it may be prudent to hold onto existing positions until a clearer trend emerges.</w:t>
-        <w:br/>
-        <w:br/>
-        <w:t>2. **Monitor Closely**: Keep a close eye on any developments in the market that could potentially trigger a breakout or breakdown in the stock price.</w:t>
-        <w:br/>
-        <w:br/>
-        <w:t>3. **Consider Risk Management**: With the low</w:t>
+        <w:t>- **Monitor RSI:** Keep an eye on the R</w:t>
       </w:r>
     </w:p>
     <w:p>
@@ -50,15 +62,7 @@
         <w:pStyle w:val="Heading1"/>
       </w:pPr>
       <w:r>
-        <w:t>Generated Plots</w:t>
-      </w:r>
-    </w:p>
-    <w:p>
-      <w:pPr>
-        <w:pStyle w:val="Heading2"/>
-      </w:pPr>
-      <w:r>
-        <w:t>Drawdown</w:t>
+        <w:t>Portfolio Drawdown</w:t>
       </w:r>
     </w:p>
     <w:p>
@@ -99,10 +103,10 @@
     </w:p>
     <w:p>
       <w:pPr>
-        <w:pStyle w:val="Heading2"/>
+        <w:pStyle w:val="Heading1"/>
       </w:pPr>
       <w:r>
-        <w:t>PnL</w:t>
+        <w:t>Trade PnL Distribution</w:t>
       </w:r>
     </w:p>
     <w:p>
@@ -118,7 +122,7 @@
               <a:graphicData uri="http://schemas.openxmlformats.org/drawingml/2006/picture">
                 <pic:pic>
                   <pic:nvPicPr>
-                    <pic:cNvPr id="0" name="pnl.png"/>
+                    <pic:cNvPr id="0" name="pnl_distribution.png"/>
                     <pic:cNvPicPr/>
                   </pic:nvPicPr>
                   <pic:blipFill>
@@ -143,10 +147,10 @@
     </w:p>
     <w:p>
       <w:pPr>
-        <w:pStyle w:val="Heading2"/>
+        <w:pStyle w:val="Heading1"/>
       </w:pPr>
       <w:r>
-        <w:t>Portfolio Value</w:t>
+        <w:t>Portfolio Value Over Time</w:t>
       </w:r>
     </w:p>
     <w:p>
@@ -187,10 +191,10 @@
     </w:p>
     <w:p>
       <w:pPr>
-        <w:pStyle w:val="Heading2"/>
+        <w:pStyle w:val="Heading1"/>
       </w:pPr>
       <w:r>
-        <w:t>Portfolio with Trades</w:t>
+        <w:t>Portfolio Performance with Trades</w:t>
       </w:r>
     </w:p>
     <w:p>

--- a/agent_yy/output/report.docx
+++ b/agent_yy/output/report.docx
@@ -15,46 +15,31 @@
         <w:t>**Summary Report:**</w:t>
         <w:br/>
         <w:br/>
-        <w:t>Based on the provided technical indicator data for the ticker, here are the key observations and recommendations:</w:t>
+        <w:t>- **Price Trend**: The closing price for the SPY ticker has remained constant at 460.6082763671875 for the past few days. The high and low prices have also been relatively stable, indicating a lack of significant price movement.</w:t>
         <w:br/>
         <w:br/>
-        <w:t>1. **Price Trend Analysis:**</w:t>
-        <w:br/>
-        <w:t xml:space="preserve">   - The closing price has remained constant at $69.5 for the given dates.</w:t>
-        <w:br/>
-        <w:t xml:space="preserve">   - The high and low prices have also remained stable within the range of $68.8 to $72.9.</w:t>
+        <w:t>- **Volume**: The trading volume has fluctuated, with a notable increase on the date of 2025-03-21, reaching 83666800.</w:t>
         <w:br/>
         <w:br/>
-        <w:t>2. **Moving Averages (MA):**</w:t>
-        <w:br/>
-        <w:t xml:space="preserve">   - The Moving Average (MA) is at $69.5, indicating a flat trend in the short term.</w:t>
+        <w:t>- **Moving Averages (MA)**: The Moving Average (MA) remains constant at 460.6082763671875, indicating a sideways trend in the short term.</w:t>
         <w:br/>
         <w:br/>
-        <w:t>3. **Relative Strength Index (RSI):**</w:t>
-        <w:br/>
-        <w:t xml:space="preserve">   - The RSI values are not provided in the data, making it challenging to assess the overbought or oversold conditions.</w:t>
+        <w:t>- **Relative Strength Index (RSI)**: The RSI values are missing from the provided data, making it challenging to assess the overbought or oversold conditions of the stock.</w:t>
         <w:br/>
         <w:br/>
-        <w:t>4. **Exponential Moving Averages (EMA):**</w:t>
-        <w:br/>
-        <w:t xml:space="preserve">   - Both the short-term EMA and long-term EMA are close to the MA value, suggesting a lack of significant price momentum.</w:t>
+        <w:t>- **Exponential Moving Averages (EMA)**: The short-term EMA (EMA_short) and long-term EMA (EMA_long) values have remained relatively stable, suggesting a lack of strong directional momentum.</w:t>
         <w:br/>
         <w:br/>
-        <w:t>5. **Moving Average Convergence Divergence (MACD):**</w:t>
-        <w:br/>
-        <w:t xml:space="preserve">   - The MACD is negative, indicating a bearish signal in the short term.</w:t>
+        <w:t>- **Moving Average Convergence Divergence (MACD)**: The MACD and Signal Line values are very close to zero, indicating a lack of clear trend direction.</w:t>
         <w:br/>
         <w:br/>
-        <w:t>6. **Bollinger Bands (BB):**</w:t>
-        <w:br/>
-        <w:t xml:space="preserve">   - The Bollinger Bands are tight around the price, reflecting low volatility and a consolidation phase.</w:t>
+        <w:t>- **Bollinger Bands (BB)**: The Bollinger Bands are also constant at 460.6082763671875, with the upper and lower bands not showing any significant deviation, suggesting a period of low volatility.</w:t>
         <w:br/>
         <w:br/>
         <w:t>**Recommendations:**</w:t>
         <w:br/>
-        <w:t>- **Hold Strategy:** Given the lack of significant price movements and the absence of clear trend signals, it may be prudent to hold the position for now.</w:t>
         <w:br/>
-        <w:t>- **Monitor RSI:** Keep an eye on the R</w:t>
+        <w:t>1. **Monitor for Breakout**:</w:t>
       </w:r>
     </w:p>
     <w:p>
